--- a/法令ファイル/自衛隊員倫理審査会令/自衛隊員倫理審査会令（平成十二年政令第百七十四号）.docx
+++ b/法令ファイル/自衛隊員倫理審査会令/自衛隊員倫理審査会令（平成十二年政令第百七十四号）.docx
@@ -49,6 +49,8 @@
     <w:p>
       <w:r>
         <w:t>委員の任期は、二年とする。</w:t>
+        <w:br/>
+        <w:t>ただし、補欠の委員の任期は、前任者の残任期間とする。</w:t>
       </w:r>
     </w:p>
     <w:p>
@@ -215,6 +217,18 @@
       </w:r>
     </w:p>
     <w:p>
+      <w:pPr>
+        <w:pStyle w:val="Heading5"/>
+        <w:ind w:left="440"/>
+      </w:pPr>
+      <w:r>
+        <w:t>１</w:t>
+      </w:r>
+    </w:p>
+    <w:p>
+      <w:pPr>
+        <w:ind w:left="440"/>
+      </w:pPr>
       <w:r>
         <w:t>この政令は、平成十二年四月一日から施行する。</w:t>
       </w:r>
@@ -229,7 +243,7 @@
         <w:pStyle w:val="Heading1"/>
       </w:pPr>
       <w:r>
-        <w:t>附　則（平成一八年七月二六日政令第二四三号）</w:t>
+        <w:t>附則（平成一八年七月二六日政令第二四三号）</w:t>
       </w:r>
     </w:p>
     <w:p>
@@ -255,7 +269,7 @@
         <w:pStyle w:val="Heading1"/>
       </w:pPr>
       <w:r>
-        <w:t>附　則（平成一九年一月四日政令第三号）</w:t>
+        <w:t>附則（平成一九年一月四日政令第三号）</w:t>
       </w:r>
     </w:p>
     <w:p>
@@ -282,6 +296,8 @@
     <w:p>
       <w:r>
         <w:t>この政令の施行の際現に従前の防衛庁の自衛隊員倫理審査会（以下この条において「旧自衛隊員倫理審査会」という。）の委員である者は、この政令の施行の日に、第三十三条の規定による改正後の自衛隊員倫理審査会令（以下この条において「新自衛隊員倫理審査会令」という。）第二条の規定により防衛省の自衛隊員倫理審査会（以下この条において「新自衛隊員倫理審査会」という。）の委員として任命されたものとみなす。</w:t>
+        <w:br/>
+        <w:t>この場合において、その任命されたものとみなされる者の任期は、新自衛隊員倫理審査会令第三条第一項の規定にかかわらず、同日における旧自衛隊員倫理審査会の委員としての任期の残任期間と同一の期間とする。</w:t>
       </w:r>
     </w:p>
     <w:p>
@@ -311,7 +327,7 @@
         <w:pStyle w:val="Heading1"/>
       </w:pPr>
       <w:r>
-        <w:t>附　則（平成一九年八月二〇日政令第二七〇号）</w:t>
+        <w:t>附則（平成一九年八月二〇日政令第二七〇号）</w:t>
       </w:r>
     </w:p>
     <w:p>
@@ -339,7 +355,7 @@
     </w:pPr>
     <w:r>
       <w:tab/>
-      <w:t>WeGov v0.1 - FTS141</w:t>
+      <w:t>WeGov v0.2 - FTS141</w:t>
     </w:r>
   </w:p>
 </w:ftr>
